--- a/法令ファイル/社会生活基本調査規則/社会生活基本調査規則（昭和五十六年総理府令第三十八号）.docx
+++ b/法令ファイル/社会生活基本調査規則/社会生活基本調査規則（昭和五十六年総理府令第三十八号）.docx
@@ -87,52 +87,34 @@
     </w:p>
     <w:p>
       <w:pPr>
-        <w:pStyle w:val="Heading6"/>
+        <w:pStyle w:val="ListBullet"/>
         <w:ind w:left="880"/>
       </w:pPr>
       <w:r>
         <w:t>一</w:t>
-      </w:r>
-    </w:p>
-    <w:p>
-      <w:pPr>
-        <w:ind w:left="880"/>
-      </w:pPr>
-      <w:r>
+        <w:br/>
         <w:t>第一項の世帯と住居を共にし、独立して生計を営む単身者</w:t>
       </w:r>
     </w:p>
     <w:p>
       <w:pPr>
-        <w:pStyle w:val="Heading6"/>
+        <w:pStyle w:val="ListBullet"/>
         <w:ind w:left="880"/>
       </w:pPr>
       <w:r>
         <w:t>二</w:t>
-      </w:r>
-    </w:p>
-    <w:p>
-      <w:pPr>
-        <w:ind w:left="880"/>
-      </w:pPr>
-      <w:r>
+        <w:br/>
         <w:t>ホテル、旅館、簡易宿泊所、下宿屋その他の営利を目的とする宿泊施設又は従業員のための宿舎に住居のある単身者</w:t>
       </w:r>
     </w:p>
     <w:p>
       <w:pPr>
-        <w:pStyle w:val="Heading6"/>
+        <w:pStyle w:val="ListBullet"/>
         <w:ind w:left="880"/>
       </w:pPr>
       <w:r>
         <w:t>三</w:t>
-      </w:r>
-    </w:p>
-    <w:p>
-      <w:pPr>
-        <w:ind w:left="880"/>
-      </w:pPr>
-      <w:r>
+        <w:br/>
         <w:t>前二号に該当しない単身者</w:t>
       </w:r>
     </w:p>
@@ -211,86 +193,56 @@
     </w:p>
     <w:p>
       <w:pPr>
-        <w:pStyle w:val="Heading6"/>
+        <w:pStyle w:val="ListBullet"/>
         <w:ind w:left="880"/>
       </w:pPr>
       <w:r>
         <w:t>一</w:t>
-      </w:r>
-    </w:p>
-    <w:p>
-      <w:pPr>
-        <w:ind w:left="880"/>
-      </w:pPr>
-      <w:r>
+        <w:br/>
         <w:t>全ての世帯員に関する事項</w:t>
       </w:r>
     </w:p>
     <w:p>
       <w:pPr>
-        <w:pStyle w:val="Heading6"/>
+        <w:pStyle w:val="ListBullet"/>
         <w:ind w:left="880"/>
       </w:pPr>
       <w:r>
         <w:t>二</w:t>
-      </w:r>
-    </w:p>
-    <w:p>
-      <w:pPr>
-        <w:ind w:left="880"/>
-      </w:pPr>
-      <w:r>
+        <w:br/>
         <w:t>十歳未満の世帯員に関する事項</w:t>
       </w:r>
     </w:p>
     <w:p>
       <w:pPr>
-        <w:pStyle w:val="Heading6"/>
+        <w:pStyle w:val="ListBullet"/>
         <w:ind w:left="880"/>
       </w:pPr>
       <w:r>
         <w:t>三</w:t>
-      </w:r>
-    </w:p>
-    <w:p>
-      <w:pPr>
-        <w:ind w:left="880"/>
-      </w:pPr>
-      <w:r>
+        <w:br/>
         <w:t>十歳以上の世帯員に関する事項</w:t>
       </w:r>
     </w:p>
     <w:p>
       <w:pPr>
-        <w:pStyle w:val="Heading6"/>
+        <w:pStyle w:val="ListBullet"/>
         <w:ind w:left="880"/>
       </w:pPr>
       <w:r>
         <w:t>四</w:t>
-      </w:r>
-    </w:p>
-    <w:p>
-      <w:pPr>
-        <w:ind w:left="880"/>
-      </w:pPr>
-      <w:r>
+        <w:br/>
         <w:t>十五歳以上の世帯員に関する事項</w:t>
       </w:r>
     </w:p>
     <w:p>
       <w:pPr>
-        <w:pStyle w:val="Heading6"/>
+        <w:pStyle w:val="ListBullet"/>
         <w:ind w:left="880"/>
       </w:pPr>
       <w:r>
         <w:t>五</w:t>
-      </w:r>
-    </w:p>
-    <w:p>
-      <w:pPr>
-        <w:ind w:left="880"/>
-      </w:pPr>
-      <w:r>
+        <w:br/>
         <w:t>世帯に関する事項</w:t>
       </w:r>
     </w:p>
@@ -339,35 +291,23 @@
     </w:p>
     <w:p>
       <w:pPr>
-        <w:pStyle w:val="Heading6"/>
+        <w:pStyle w:val="ListBullet"/>
         <w:ind w:left="880"/>
       </w:pPr>
       <w:r>
         <w:t>一</w:t>
-      </w:r>
-    </w:p>
-    <w:p>
-      <w:pPr>
-        <w:ind w:left="880"/>
-      </w:pPr>
-      <w:r>
+        <w:br/>
         <w:t>国税徴収法（昭和三十四年法律第百四十七号）第二条第十一号に規定する徴収職員及び地方税法（昭和二十五年法律第二百二十六号）第一条第一項第三号に規定する徴税吏員</w:t>
       </w:r>
     </w:p>
     <w:p>
       <w:pPr>
-        <w:pStyle w:val="Heading6"/>
+        <w:pStyle w:val="ListBullet"/>
         <w:ind w:left="880"/>
       </w:pPr>
       <w:r>
         <w:t>二</w:t>
-      </w:r>
-    </w:p>
-    <w:p>
-      <w:pPr>
-        <w:ind w:left="880"/>
-      </w:pPr>
-      <w:r>
+        <w:br/>
         <w:t>警察法（昭和二十九年法律第百六十二号）第三十四条第一項及び第五十五条第一項に規定する警察官</w:t>
       </w:r>
     </w:p>
@@ -608,6 +548,8 @@
       </w:pPr>
       <w:r>
         <w:t>前二項の規定による報告は、調査票に記入し、当該調査票の取集に応じ、及び調査員の質問に答えることにより行うものとする。</w:t>
+        <w:br/>
+        <w:t>ただし、第十条第二項の場合にあっては、調査票に記入し、及び当該調査票を都道府県知事に郵便等により提出することにより行うものとする。</w:t>
       </w:r>
     </w:p>
     <w:p>
@@ -677,7 +619,7 @@
         <w:pStyle w:val="Heading1"/>
       </w:pPr>
       <w:r>
-        <w:t>附　則（昭和五九年六月二九日総理府令第三五号）</w:t>
+        <w:t>附則（昭和五九年六月二九日総理府令第三五号）</w:t>
       </w:r>
     </w:p>
     <w:p>
@@ -695,7 +637,7 @@
         <w:pStyle w:val="Heading1"/>
       </w:pPr>
       <w:r>
-        <w:t>附　則（昭和六一年五月三〇日総理府令第三四号）</w:t>
+        <w:t>附則（昭和六一年五月三〇日総理府令第三四号）</w:t>
       </w:r>
     </w:p>
     <w:p>
@@ -713,7 +655,7 @@
         <w:pStyle w:val="Heading1"/>
       </w:pPr>
       <w:r>
-        <w:t>附　則（平成元年五月一〇日総理府令第二三号）</w:t>
+        <w:t>附則（平成元年五月一〇日総理府令第二三号）</w:t>
       </w:r>
     </w:p>
     <w:p>
@@ -731,7 +673,7 @@
         <w:pStyle w:val="Heading1"/>
       </w:pPr>
       <w:r>
-        <w:t>附　則（平成三年五月三一日総理府令第二八号）</w:t>
+        <w:t>附則（平成三年五月三一日総理府令第二八号）</w:t>
       </w:r>
     </w:p>
     <w:p>
@@ -749,7 +691,7 @@
         <w:pStyle w:val="Heading1"/>
       </w:pPr>
       <w:r>
-        <w:t>附　則（平成八年五月三一日総理府令第三〇号）</w:t>
+        <w:t>附則（平成八年五月三一日総理府令第三〇号）</w:t>
       </w:r>
     </w:p>
     <w:p>
@@ -767,7 +709,7 @@
         <w:pStyle w:val="Heading1"/>
       </w:pPr>
       <w:r>
-        <w:t>附　則（平成一二年三月三〇日総理府令第三三号）</w:t>
+        <w:t>附則（平成一二年三月三〇日総理府令第三三号）</w:t>
       </w:r>
     </w:p>
     <w:p>
@@ -785,7 +727,7 @@
         <w:pStyle w:val="Heading1"/>
       </w:pPr>
       <w:r>
-        <w:t>附　則（平成一二年八月一四日総理府令第九〇号）</w:t>
+        <w:t>附則（平成一二年八月一四日総理府令第九〇号）</w:t>
       </w:r>
     </w:p>
     <w:p>
@@ -803,7 +745,7 @@
         <w:pStyle w:val="Heading1"/>
       </w:pPr>
       <w:r>
-        <w:t>附　則（平成一三年五月一日総務省令第七〇号）</w:t>
+        <w:t>附則（平成一三年五月一日総務省令第七〇号）</w:t>
       </w:r>
     </w:p>
     <w:p>
@@ -821,7 +763,7 @@
         <w:pStyle w:val="Heading1"/>
       </w:pPr>
       <w:r>
-        <w:t>附　則（平成一五年三月一八日総務省令第三八号）</w:t>
+        <w:t>附則（平成一五年三月一八日総務省令第三八号）</w:t>
       </w:r>
     </w:p>
     <w:p>
@@ -839,7 +781,7 @@
         <w:pStyle w:val="Heading1"/>
       </w:pPr>
       <w:r>
-        <w:t>附　則（平成一八年三月二八日総務省令第四一号）</w:t>
+        <w:t>附則（平成一八年三月二八日総務省令第四一号）</w:t>
       </w:r>
     </w:p>
     <w:p>
@@ -857,7 +799,7 @@
         <w:pStyle w:val="Heading1"/>
       </w:pPr>
       <w:r>
-        <w:t>附　則（平成二〇年一二月一〇日総務省令第一四一号）</w:t>
+        <w:t>附則（平成二〇年一二月一〇日総務省令第一四一号）</w:t>
       </w:r>
     </w:p>
     <w:p>
@@ -883,7 +825,7 @@
         <w:pStyle w:val="Heading1"/>
       </w:pPr>
       <w:r>
-        <w:t>附　則（平成二三年四月七日総務省令第三六号）</w:t>
+        <w:t>附則（平成二三年四月七日総務省令第三六号）</w:t>
       </w:r>
     </w:p>
     <w:p>
@@ -909,7 +851,7 @@
         <w:pStyle w:val="Heading1"/>
       </w:pPr>
       <w:r>
-        <w:t>附　則（平成二八年四月一二日総務省令第五〇号）</w:t>
+        <w:t>附則（平成二八年四月一二日総務省令第五〇号）</w:t>
       </w:r>
     </w:p>
     <w:p>
@@ -927,7 +869,7 @@
         <w:pStyle w:val="Heading1"/>
       </w:pPr>
       <w:r>
-        <w:t>附　則（令和三年四月二七日総務省令第五〇号）</w:t>
+        <w:t>附則（令和三年四月二七日総務省令第五〇号）</w:t>
       </w:r>
     </w:p>
     <w:p>
@@ -955,7 +897,7 @@
     </w:pPr>
     <w:r>
       <w:tab/>
-      <w:t>WeGov v0.1 - FTS141</w:t>
+      <w:t>WeGov v0.2 - FTS141</w:t>
     </w:r>
   </w:p>
 </w:ftr>
